--- a/nextJS.docx
+++ b/nextJS.docx
@@ -61,6 +61,7 @@
       <w:r>
         <w:rPr>
           <w:rFonts w:ascii="Bellota Text" w:hAnsi="Bellota Text" w:cs="Mali"/>
+          <w:noProof/>
           <w:sz w:val="28"/>
           <w:szCs w:val="28"/>
         </w:rPr>
@@ -135,6 +136,7 @@
       <w:r>
         <w:rPr>
           <w:rFonts w:ascii="Bellota Text" w:hAnsi="Bellota Text" w:cs="Mali"/>
+          <w:noProof/>
           <w:sz w:val="28"/>
           <w:szCs w:val="28"/>
         </w:rPr>
@@ -195,42 +197,21 @@
           <w:sz w:val="36"/>
           <w:szCs w:val="36"/>
         </w:rPr>
-        <w:t>Dynamic r</w:t>
-      </w:r>
-      <w:r>
-        <w:rPr>
-          <w:rFonts w:ascii="Bellota Text" w:hAnsi="Bellota Text" w:cs="Mali"/>
-          <w:b/>
-          <w:bCs/>
-          <w:color w:val="00B0F0"/>
-          <w:sz w:val="36"/>
-          <w:szCs w:val="36"/>
-        </w:rPr>
-        <w:t>out</w:t>
-      </w:r>
-      <w:r>
-        <w:rPr>
-          <w:rFonts w:ascii="Bellota Text" w:hAnsi="Bellota Text" w:cs="Mali"/>
-          <w:b/>
-          <w:bCs/>
-          <w:color w:val="00B0F0"/>
-          <w:sz w:val="36"/>
-          <w:szCs w:val="36"/>
-        </w:rPr>
-        <w:t>e</w:t>
-      </w:r>
-    </w:p>
-    <w:p>
-      <w:pPr>
-        <w:rPr>
-          <w:rFonts w:ascii="Bellota Text" w:hAnsi="Bellota Text" w:cs="Mali"/>
-          <w:sz w:val="28"/>
-          <w:szCs w:val="28"/>
-        </w:rPr>
-      </w:pPr>
-      <w:r>
-        <w:rPr>
-          <w:rFonts w:ascii="Bellota Text" w:hAnsi="Bellota Text" w:cs="Mali"/>
+        <w:t>Dynamic route</w:t>
+      </w:r>
+    </w:p>
+    <w:p>
+      <w:pPr>
+        <w:rPr>
+          <w:rFonts w:ascii="Bellota Text" w:hAnsi="Bellota Text" w:cs="Mali"/>
+          <w:sz w:val="28"/>
+          <w:szCs w:val="28"/>
+        </w:rPr>
+      </w:pPr>
+      <w:r>
+        <w:rPr>
+          <w:rFonts w:ascii="Bellota Text" w:hAnsi="Bellota Text" w:cs="Mali"/>
+          <w:noProof/>
           <w:sz w:val="28"/>
           <w:szCs w:val="28"/>
         </w:rPr>
@@ -305,6 +286,7 @@
       <w:r>
         <w:rPr>
           <w:rFonts w:ascii="Bellota Text" w:hAnsi="Bellota Text" w:cs="Mali"/>
+          <w:noProof/>
           <w:sz w:val="28"/>
           <w:szCs w:val="28"/>
         </w:rPr>
@@ -426,6 +408,7 @@
       <w:r>
         <w:rPr>
           <w:rFonts w:ascii="Bellota Text" w:hAnsi="Bellota Text" w:cs="Mali"/>
+          <w:noProof/>
           <w:sz w:val="28"/>
           <w:szCs w:val="28"/>
         </w:rPr>
@@ -498,6 +481,7 @@
       <w:r>
         <w:rPr>
           <w:rFonts w:ascii="Bellota Text" w:hAnsi="Bellota Text" w:cs="Mali"/>
+          <w:noProof/>
           <w:sz w:val="28"/>
           <w:szCs w:val="28"/>
         </w:rPr>
@@ -546,6 +530,7 @@
       <w:r>
         <w:rPr>
           <w:rFonts w:ascii="Bellota Text" w:hAnsi="Bellota Text" w:cs="Mali"/>
+          <w:noProof/>
           <w:sz w:val="28"/>
           <w:szCs w:val="28"/>
         </w:rPr>
@@ -647,6 +632,7 @@
       <w:r>
         <w:rPr>
           <w:rFonts w:ascii="Bellota Text" w:hAnsi="Bellota Text" w:cs="Mali"/>
+          <w:noProof/>
           <w:sz w:val="28"/>
           <w:szCs w:val="28"/>
         </w:rPr>
@@ -698,6 +684,7 @@
       <w:r>
         <w:rPr>
           <w:rFonts w:ascii="Bellota Text" w:hAnsi="Bellota Text" w:cs="Mali"/>
+          <w:noProof/>
           <w:sz w:val="28"/>
           <w:szCs w:val="28"/>
         </w:rPr>
@@ -758,31 +745,21 @@
           <w:sz w:val="36"/>
           <w:szCs w:val="36"/>
         </w:rPr>
-        <w:t>Nested l</w:t>
-      </w:r>
-      <w:r>
-        <w:rPr>
-          <w:rFonts w:ascii="Bellota Text" w:hAnsi="Bellota Text" w:cs="Mali"/>
-          <w:b/>
-          <w:bCs/>
-          <w:color w:val="00B0F0"/>
-          <w:sz w:val="36"/>
-          <w:szCs w:val="36"/>
-        </w:rPr>
-        <w:t>ayout</w:t>
-      </w:r>
-    </w:p>
-    <w:p>
-      <w:pPr>
-        <w:rPr>
-          <w:rFonts w:ascii="Bellota Text" w:hAnsi="Bellota Text" w:cs="Mali"/>
-          <w:sz w:val="28"/>
-          <w:szCs w:val="28"/>
-        </w:rPr>
-      </w:pPr>
-      <w:r>
-        <w:rPr>
-          <w:rFonts w:ascii="Bellota Text" w:hAnsi="Bellota Text" w:cs="Mali"/>
+        <w:t>Nested layout</w:t>
+      </w:r>
+    </w:p>
+    <w:p>
+      <w:pPr>
+        <w:rPr>
+          <w:rFonts w:ascii="Bellota Text" w:hAnsi="Bellota Text" w:cs="Mali"/>
+          <w:sz w:val="28"/>
+          <w:szCs w:val="28"/>
+        </w:rPr>
+      </w:pPr>
+      <w:r>
+        <w:rPr>
+          <w:rFonts w:ascii="Bellota Text" w:hAnsi="Bellota Text" w:cs="Mali"/>
+          <w:noProof/>
           <w:sz w:val="28"/>
           <w:szCs w:val="28"/>
         </w:rPr>
@@ -858,6 +835,7 @@
       <w:r>
         <w:rPr>
           <w:rFonts w:ascii="Bellota Text" w:hAnsi="Bellota Text" w:cs="Mali"/>
+          <w:noProof/>
           <w:sz w:val="28"/>
           <w:szCs w:val="28"/>
         </w:rPr>
@@ -909,6 +887,7 @@
       <w:r>
         <w:rPr>
           <w:rFonts w:ascii="Bellota Text" w:hAnsi="Bellota Text" w:cs="Mali"/>
+          <w:noProof/>
           <w:sz w:val="28"/>
           <w:szCs w:val="28"/>
         </w:rPr>
@@ -1694,31 +1673,21 @@
           <w:szCs w:val="36"/>
         </w:rPr>
         <w:lastRenderedPageBreak/>
-        <w:t>Title</w:t>
-      </w:r>
-      <w:r>
-        <w:rPr>
-          <w:rFonts w:ascii="Bellota Text" w:hAnsi="Bellota Text" w:cs="Mali"/>
-          <w:b/>
-          <w:bCs/>
-          <w:color w:val="00B0F0"/>
-          <w:sz w:val="36"/>
-          <w:szCs w:val="36"/>
-        </w:rPr>
-        <w:t xml:space="preserve"> metadata</w:t>
-      </w:r>
-    </w:p>
-    <w:p>
-      <w:pPr>
-        <w:rPr>
-          <w:rFonts w:ascii="Bellota Text" w:hAnsi="Bellota Text" w:cs="Mali"/>
-          <w:sz w:val="28"/>
-          <w:szCs w:val="28"/>
-        </w:rPr>
-      </w:pPr>
-      <w:r>
-        <w:rPr>
-          <w:rFonts w:ascii="Bellota Text" w:hAnsi="Bellota Text" w:cs="Mali"/>
+        <w:t>Title metadata</w:t>
+      </w:r>
+    </w:p>
+    <w:p>
+      <w:pPr>
+        <w:rPr>
+          <w:rFonts w:ascii="Bellota Text" w:hAnsi="Bellota Text" w:cs="Mali"/>
+          <w:sz w:val="28"/>
+          <w:szCs w:val="28"/>
+        </w:rPr>
+      </w:pPr>
+      <w:r>
+        <w:rPr>
+          <w:rFonts w:ascii="Bellota Text" w:hAnsi="Bellota Text" w:cs="Mali"/>
+          <w:noProof/>
           <w:sz w:val="28"/>
           <w:szCs w:val="28"/>
         </w:rPr>
@@ -1757,6 +1726,35 @@
             </a:graphic>
           </wp:inline>
         </w:drawing>
+      </w:r>
+    </w:p>
+    <w:p>
+      <w:pPr>
+        <w:rPr>
+          <w:rFonts w:ascii="Bellota Text" w:hAnsi="Bellota Text" w:cs="Mali"/>
+          <w:sz w:val="28"/>
+          <w:szCs w:val="28"/>
+        </w:rPr>
+      </w:pPr>
+    </w:p>
+    <w:p>
+      <w:pPr>
+        <w:rPr>
+          <w:rFonts w:ascii="Bellota Text" w:hAnsi="Bellota Text" w:cs="Mali"/>
+          <w:sz w:val="28"/>
+          <w:szCs w:val="28"/>
+        </w:rPr>
+      </w:pPr>
+      <w:r>
+        <w:rPr>
+          <w:rFonts w:ascii="Bellota Text" w:hAnsi="Bellota Text" w:cs="Mali"/>
+          <w:b/>
+          <w:bCs/>
+          <w:color w:val="00B0F0"/>
+          <w:sz w:val="36"/>
+          <w:szCs w:val="36"/>
+        </w:rPr>
+        <w:t>Navigation</w:t>
       </w:r>
     </w:p>
     <w:sectPr>
@@ -2167,7 +2165,7 @@
   <w:style w:type="paragraph" w:default="1" w:styleId="Normal">
     <w:name w:val="Normal"/>
     <w:qFormat/>
-    <w:rsid w:val="00E770CF"/>
+    <w:rsid w:val="00FB0670"/>
   </w:style>
   <w:style w:type="character" w:default="1" w:styleId="DefaultParagraphFont">
     <w:name w:val="Default Paragraph Font"/>

--- a/nextJS.docx
+++ b/nextJS.docx
@@ -25,6 +25,197 @@
           <w:szCs w:val="72"/>
         </w:rPr>
         <w:t>NextJS</w:t>
+      </w:r>
+    </w:p>
+    <w:p>
+      <w:pPr>
+        <w:ind w:right="-540"/>
+        <w:rPr>
+          <w:rFonts w:ascii="Bellota Text" w:hAnsi="Bellota Text" w:cs="Mali"/>
+          <w:b/>
+          <w:bCs/>
+          <w:color w:val="00B0F0"/>
+          <w:sz w:val="36"/>
+          <w:szCs w:val="36"/>
+        </w:rPr>
+      </w:pPr>
+      <w:r>
+        <w:rPr>
+          <w:rFonts w:ascii="Bellota Text" w:hAnsi="Bellota Text" w:cs="Mali"/>
+          <w:b/>
+          <w:bCs/>
+          <w:color w:val="00B0F0"/>
+          <w:sz w:val="36"/>
+          <w:szCs w:val="36"/>
+        </w:rPr>
+        <w:t>Special Files</w:t>
+      </w:r>
+    </w:p>
+    <w:p>
+      <w:pPr>
+        <w:rPr>
+          <w:rFonts w:ascii="Bellota Text" w:hAnsi="Bellota Text" w:cs="Mali"/>
+          <w:color w:val="000000" w:themeColor="text1"/>
+          <w:sz w:val="28"/>
+          <w:szCs w:val="28"/>
+        </w:rPr>
+      </w:pPr>
+      <w:r>
+        <w:rPr>
+          <w:rFonts w:ascii="Bellota Text" w:hAnsi="Bellota Text" w:cs="Mali"/>
+          <w:color w:val="000000" w:themeColor="text1"/>
+          <w:sz w:val="28"/>
+          <w:szCs w:val="28"/>
+        </w:rPr>
+        <w:t>page.tsx</w:t>
+      </w:r>
+    </w:p>
+    <w:p>
+      <w:pPr>
+        <w:rPr>
+          <w:rFonts w:ascii="Bellota Text" w:hAnsi="Bellota Text" w:cs="Mali"/>
+          <w:color w:val="000000" w:themeColor="text1"/>
+          <w:sz w:val="28"/>
+          <w:szCs w:val="28"/>
+        </w:rPr>
+      </w:pPr>
+      <w:r>
+        <w:rPr>
+          <w:rFonts w:ascii="Bellota Text" w:hAnsi="Bellota Text" w:cs="Mali"/>
+          <w:color w:val="000000" w:themeColor="text1"/>
+          <w:sz w:val="28"/>
+          <w:szCs w:val="28"/>
+        </w:rPr>
+        <w:t>layout.tsx</w:t>
+      </w:r>
+    </w:p>
+    <w:p>
+      <w:pPr>
+        <w:rPr>
+          <w:rFonts w:ascii="Bellota Text" w:hAnsi="Bellota Text" w:cs="Mali"/>
+          <w:color w:val="000000" w:themeColor="text1"/>
+          <w:sz w:val="28"/>
+          <w:szCs w:val="28"/>
+        </w:rPr>
+      </w:pPr>
+      <w:r>
+        <w:rPr>
+          <w:rFonts w:ascii="Bellota Text" w:hAnsi="Bellota Text" w:cs="Mali"/>
+          <w:color w:val="000000" w:themeColor="text1"/>
+          <w:sz w:val="28"/>
+          <w:szCs w:val="28"/>
+        </w:rPr>
+        <w:t>template.tsx</w:t>
+      </w:r>
+    </w:p>
+    <w:p>
+      <w:pPr>
+        <w:rPr>
+          <w:rFonts w:ascii="Bellota Text" w:hAnsi="Bellota Text" w:cs="Mali"/>
+          <w:color w:val="000000" w:themeColor="text1"/>
+          <w:sz w:val="28"/>
+          <w:szCs w:val="28"/>
+        </w:rPr>
+      </w:pPr>
+      <w:r>
+        <w:rPr>
+          <w:rFonts w:ascii="Bellota Text" w:hAnsi="Bellota Text" w:cs="Mali"/>
+          <w:color w:val="000000" w:themeColor="text1"/>
+          <w:sz w:val="28"/>
+          <w:szCs w:val="28"/>
+        </w:rPr>
+        <w:t>not-found.tsx</w:t>
+      </w:r>
+    </w:p>
+    <w:p>
+      <w:pPr>
+        <w:rPr>
+          <w:rFonts w:ascii="Bellota Text" w:hAnsi="Bellota Text" w:cs="Mali"/>
+          <w:color w:val="000000" w:themeColor="text1"/>
+          <w:sz w:val="28"/>
+          <w:szCs w:val="28"/>
+        </w:rPr>
+      </w:pPr>
+      <w:r>
+        <w:rPr>
+          <w:rFonts w:ascii="Bellota Text" w:hAnsi="Bellota Text" w:cs="Mali"/>
+          <w:color w:val="000000" w:themeColor="text1"/>
+          <w:sz w:val="28"/>
+          <w:szCs w:val="28"/>
+        </w:rPr>
+        <w:t>loading.tsx</w:t>
+      </w:r>
+    </w:p>
+    <w:p>
+      <w:pPr>
+        <w:rPr>
+          <w:rFonts w:ascii="Bellota Text" w:hAnsi="Bellota Text" w:cs="Mali"/>
+          <w:color w:val="000000" w:themeColor="text1"/>
+          <w:sz w:val="28"/>
+          <w:szCs w:val="28"/>
+        </w:rPr>
+      </w:pPr>
+      <w:r>
+        <w:rPr>
+          <w:rFonts w:ascii="Bellota Text" w:hAnsi="Bellota Text" w:cs="Mali"/>
+          <w:color w:val="000000" w:themeColor="text1"/>
+          <w:sz w:val="28"/>
+          <w:szCs w:val="28"/>
+        </w:rPr>
+        <w:t>error.tsx</w:t>
+      </w:r>
+    </w:p>
+    <w:p>
+      <w:pPr>
+        <w:rPr>
+          <w:rFonts w:ascii="Bellota Text" w:hAnsi="Bellota Text" w:cs="Mali"/>
+          <w:color w:val="000000" w:themeColor="text1"/>
+          <w:sz w:val="28"/>
+          <w:szCs w:val="28"/>
+        </w:rPr>
+      </w:pPr>
+      <w:r>
+        <w:rPr>
+          <w:rFonts w:ascii="Bellota Text" w:hAnsi="Bellota Text" w:cs="Mali"/>
+          <w:color w:val="000000" w:themeColor="text1"/>
+          <w:sz w:val="28"/>
+          <w:szCs w:val="28"/>
+        </w:rPr>
+        <w:drawing>
+          <wp:inline distT="0" distB="0" distL="0" distR="0" wp14:anchorId="3DCF05BE" wp14:editId="3A862E9E">
+            <wp:extent cx="5943600" cy="2388870"/>
+            <wp:effectExtent l="0" t="0" r="0" b="0"/>
+            <wp:docPr id="190449359" name="Picture 1" descr="A screen shot of a computer&#10;&#10;Description automatically generated"/>
+            <wp:cNvGraphicFramePr>
+              <a:graphicFrameLocks xmlns:a="http://schemas.openxmlformats.org/drawingml/2006/main" noChangeAspect="1"/>
+            </wp:cNvGraphicFramePr>
+            <a:graphic xmlns:a="http://schemas.openxmlformats.org/drawingml/2006/main">
+              <a:graphicData uri="http://schemas.openxmlformats.org/drawingml/2006/picture">
+                <pic:pic xmlns:pic="http://schemas.openxmlformats.org/drawingml/2006/picture">
+                  <pic:nvPicPr>
+                    <pic:cNvPr id="190449359" name="Picture 1" descr="A screen shot of a computer&#10;&#10;Description automatically generated"/>
+                    <pic:cNvPicPr/>
+                  </pic:nvPicPr>
+                  <pic:blipFill>
+                    <a:blip r:embed="rId4"/>
+                    <a:stretch>
+                      <a:fillRect/>
+                    </a:stretch>
+                  </pic:blipFill>
+                  <pic:spPr>
+                    <a:xfrm>
+                      <a:off x="0" y="0"/>
+                      <a:ext cx="5943600" cy="2388870"/>
+                    </a:xfrm>
+                    <a:prstGeom prst="rect">
+                      <a:avLst/>
+                    </a:prstGeom>
+                  </pic:spPr>
+                </pic:pic>
+              </a:graphicData>
+            </a:graphic>
+          </wp:inline>
+        </w:drawing>
       </w:r>
     </w:p>
     <w:p>
@@ -81,7 +272,7 @@
                     <pic:cNvPicPr/>
                   </pic:nvPicPr>
                   <pic:blipFill>
-                    <a:blip r:embed="rId4"/>
+                    <a:blip r:embed="rId5"/>
                     <a:stretch>
                       <a:fillRect/>
                     </a:stretch>
@@ -140,6 +331,7 @@
           <w:sz w:val="28"/>
           <w:szCs w:val="28"/>
         </w:rPr>
+        <w:lastRenderedPageBreak/>
         <w:drawing>
           <wp:inline distT="0" distB="0" distL="0" distR="0" wp14:anchorId="221684C5" wp14:editId="4D021BCD">
             <wp:extent cx="5943600" cy="1098550"/>
@@ -156,7 +348,7 @@
                     <pic:cNvPicPr/>
                   </pic:nvPicPr>
                   <pic:blipFill>
-                    <a:blip r:embed="rId5"/>
+                    <a:blip r:embed="rId6"/>
                     <a:stretch>
                       <a:fillRect/>
                     </a:stretch>
@@ -231,7 +423,7 @@
                     <pic:cNvPicPr/>
                   </pic:nvPicPr>
                   <pic:blipFill>
-                    <a:blip r:embed="rId6"/>
+                    <a:blip r:embed="rId7"/>
                     <a:stretch>
                       <a:fillRect/>
                     </a:stretch>
@@ -290,7 +482,6 @@
           <w:sz w:val="28"/>
           <w:szCs w:val="28"/>
         </w:rPr>
-        <w:lastRenderedPageBreak/>
         <w:drawing>
           <wp:inline distT="0" distB="0" distL="0" distR="0" wp14:anchorId="5E041107" wp14:editId="6A44AF9C">
             <wp:extent cx="3067050" cy="2635500"/>
@@ -307,7 +498,7 @@
                     <pic:cNvPicPr/>
                   </pic:nvPicPr>
                   <pic:blipFill>
-                    <a:blip r:embed="rId7"/>
+                    <a:blip r:embed="rId8"/>
                     <a:stretch>
                       <a:fillRect/>
                     </a:stretch>
@@ -412,6 +603,7 @@
           <w:sz w:val="28"/>
           <w:szCs w:val="28"/>
         </w:rPr>
+        <w:lastRenderedPageBreak/>
         <w:drawing>
           <wp:inline distT="0" distB="0" distL="0" distR="0" wp14:anchorId="66CB68D9" wp14:editId="157CD344">
             <wp:extent cx="5943600" cy="2688590"/>
@@ -428,7 +620,7 @@
                     <pic:cNvPicPr/>
                   </pic:nvPicPr>
                   <pic:blipFill>
-                    <a:blip r:embed="rId8"/>
+                    <a:blip r:embed="rId9"/>
                     <a:stretch>
                       <a:fillRect/>
                     </a:stretch>
@@ -501,7 +693,7 @@
                     <pic:cNvPicPr/>
                   </pic:nvPicPr>
                   <pic:blipFill>
-                    <a:blip r:embed="rId9"/>
+                    <a:blip r:embed="rId10"/>
                     <a:stretch>
                       <a:fillRect/>
                     </a:stretch>
@@ -550,7 +742,7 @@
                     <pic:cNvPicPr/>
                   </pic:nvPicPr>
                   <pic:blipFill>
-                    <a:blip r:embed="rId10"/>
+                    <a:blip r:embed="rId11"/>
                     <a:stretch>
                       <a:fillRect/>
                     </a:stretch>
@@ -652,7 +844,7 @@
                     <pic:cNvPicPr/>
                   </pic:nvPicPr>
                   <pic:blipFill>
-                    <a:blip r:embed="rId11"/>
+                    <a:blip r:embed="rId12"/>
                     <a:stretch>
                       <a:fillRect/>
                     </a:stretch>
@@ -704,7 +896,7 @@
                     <pic:cNvPicPr/>
                   </pic:nvPicPr>
                   <pic:blipFill>
-                    <a:blip r:embed="rId12"/>
+                    <a:blip r:embed="rId13"/>
                     <a:stretch>
                       <a:fillRect/>
                     </a:stretch>
@@ -779,7 +971,7 @@
                     <pic:cNvPicPr/>
                   </pic:nvPicPr>
                   <pic:blipFill>
-                    <a:blip r:embed="rId13"/>
+                    <a:blip r:embed="rId14"/>
                     <a:stretch>
                       <a:fillRect/>
                     </a:stretch>
@@ -855,7 +1047,7 @@
                     <pic:cNvPicPr/>
                   </pic:nvPicPr>
                   <pic:blipFill>
-                    <a:blip r:embed="rId14"/>
+                    <a:blip r:embed="rId15"/>
                     <a:stretch>
                       <a:fillRect/>
                     </a:stretch>
@@ -907,7 +1099,7 @@
                     <pic:cNvPicPr/>
                   </pic:nvPicPr>
                   <pic:blipFill>
-                    <a:blip r:embed="rId15"/>
+                    <a:blip r:embed="rId16"/>
                     <a:stretch>
                       <a:fillRect/>
                     </a:stretch>
@@ -1707,7 +1899,7 @@
                     <pic:cNvPicPr/>
                   </pic:nvPicPr>
                   <pic:blipFill>
-                    <a:blip r:embed="rId16"/>
+                    <a:blip r:embed="rId17"/>
                     <a:stretch>
                       <a:fillRect/>
                     </a:stretch>
@@ -1732,17 +1924,11 @@
       <w:pPr>
         <w:rPr>
           <w:rFonts w:ascii="Bellota Text" w:hAnsi="Bellota Text" w:cs="Mali"/>
-          <w:sz w:val="28"/>
-          <w:szCs w:val="28"/>
-        </w:rPr>
-      </w:pPr>
-    </w:p>
-    <w:p>
-      <w:pPr>
-        <w:rPr>
-          <w:rFonts w:ascii="Bellota Text" w:hAnsi="Bellota Text" w:cs="Mali"/>
-          <w:sz w:val="28"/>
-          <w:szCs w:val="28"/>
+          <w:b/>
+          <w:bCs/>
+          <w:color w:val="00B0F0"/>
+          <w:sz w:val="36"/>
+          <w:szCs w:val="36"/>
         </w:rPr>
       </w:pPr>
       <w:r>
@@ -1755,6 +1941,984 @@
           <w:szCs w:val="36"/>
         </w:rPr>
         <w:t>Navigation</w:t>
+      </w:r>
+    </w:p>
+    <w:p>
+      <w:pPr>
+        <w:rPr>
+          <w:rFonts w:ascii="Bellota Text" w:hAnsi="Bellota Text" w:cs="Mali"/>
+          <w:sz w:val="28"/>
+          <w:szCs w:val="28"/>
+        </w:rPr>
+      </w:pPr>
+      <w:r>
+        <w:rPr>
+          <w:rFonts w:ascii="Bellota Text" w:hAnsi="Bellota Text" w:cs="Mali"/>
+          <w:sz w:val="28"/>
+          <w:szCs w:val="28"/>
+        </w:rPr>
+        <w:drawing>
+          <wp:inline distT="0" distB="0" distL="0" distR="0" wp14:anchorId="11434BC2" wp14:editId="3DC6914E">
+            <wp:extent cx="5943600" cy="2311400"/>
+            <wp:effectExtent l="0" t="0" r="0" b="0"/>
+            <wp:docPr id="1039277550" name="Picture 1" descr="A black background with white text&#10;&#10;Description automatically generated"/>
+            <wp:cNvGraphicFramePr>
+              <a:graphicFrameLocks xmlns:a="http://schemas.openxmlformats.org/drawingml/2006/main" noChangeAspect="1"/>
+            </wp:cNvGraphicFramePr>
+            <a:graphic xmlns:a="http://schemas.openxmlformats.org/drawingml/2006/main">
+              <a:graphicData uri="http://schemas.openxmlformats.org/drawingml/2006/picture">
+                <pic:pic xmlns:pic="http://schemas.openxmlformats.org/drawingml/2006/picture">
+                  <pic:nvPicPr>
+                    <pic:cNvPr id="1039277550" name="Picture 1" descr="A black background with white text&#10;&#10;Description automatically generated"/>
+                    <pic:cNvPicPr/>
+                  </pic:nvPicPr>
+                  <pic:blipFill>
+                    <a:blip r:embed="rId18"/>
+                    <a:stretch>
+                      <a:fillRect/>
+                    </a:stretch>
+                  </pic:blipFill>
+                  <pic:spPr>
+                    <a:xfrm>
+                      <a:off x="0" y="0"/>
+                      <a:ext cx="5943600" cy="2311400"/>
+                    </a:xfrm>
+                    <a:prstGeom prst="rect">
+                      <a:avLst/>
+                    </a:prstGeom>
+                  </pic:spPr>
+                </pic:pic>
+              </a:graphicData>
+            </a:graphic>
+          </wp:inline>
+        </w:drawing>
+      </w:r>
+    </w:p>
+    <w:p>
+      <w:pPr>
+        <w:rPr>
+          <w:rFonts w:ascii="Bellota Text" w:hAnsi="Bellota Text" w:cs="Mali"/>
+          <w:sz w:val="28"/>
+          <w:szCs w:val="28"/>
+        </w:rPr>
+      </w:pPr>
+      <w:r>
+        <w:rPr>
+          <w:rFonts w:ascii="Bellota Text" w:hAnsi="Bellota Text" w:cs="Mali"/>
+          <w:sz w:val="28"/>
+          <w:szCs w:val="28"/>
+        </w:rPr>
+        <w:drawing>
+          <wp:inline distT="0" distB="0" distL="0" distR="0" wp14:anchorId="468AF84F" wp14:editId="406900C9">
+            <wp:extent cx="5943600" cy="1877695"/>
+            <wp:effectExtent l="0" t="0" r="0" b="8255"/>
+            <wp:docPr id="1449761365" name="Picture 1" descr="A black background with white text&#10;&#10;Description automatically generated"/>
+            <wp:cNvGraphicFramePr>
+              <a:graphicFrameLocks xmlns:a="http://schemas.openxmlformats.org/drawingml/2006/main" noChangeAspect="1"/>
+            </wp:cNvGraphicFramePr>
+            <a:graphic xmlns:a="http://schemas.openxmlformats.org/drawingml/2006/main">
+              <a:graphicData uri="http://schemas.openxmlformats.org/drawingml/2006/picture">
+                <pic:pic xmlns:pic="http://schemas.openxmlformats.org/drawingml/2006/picture">
+                  <pic:nvPicPr>
+                    <pic:cNvPr id="1449761365" name="Picture 1" descr="A black background with white text&#10;&#10;Description automatically generated"/>
+                    <pic:cNvPicPr/>
+                  </pic:nvPicPr>
+                  <pic:blipFill>
+                    <a:blip r:embed="rId19"/>
+                    <a:stretch>
+                      <a:fillRect/>
+                    </a:stretch>
+                  </pic:blipFill>
+                  <pic:spPr>
+                    <a:xfrm>
+                      <a:off x="0" y="0"/>
+                      <a:ext cx="5943600" cy="1877695"/>
+                    </a:xfrm>
+                    <a:prstGeom prst="rect">
+                      <a:avLst/>
+                    </a:prstGeom>
+                  </pic:spPr>
+                </pic:pic>
+              </a:graphicData>
+            </a:graphic>
+          </wp:inline>
+        </w:drawing>
+      </w:r>
+    </w:p>
+    <w:p>
+      <w:pPr>
+        <w:shd w:val="clear" w:color="auto" w:fill="27273A"/>
+        <w:spacing w:after="0" w:line="285" w:lineRule="atLeast"/>
+        <w:rPr>
+          <w:rFonts w:ascii="Consolas" w:eastAsia="Times New Roman" w:hAnsi="Consolas" w:cs="Times New Roman"/>
+          <w:color w:val="FCF6FF"/>
+          <w:sz w:val="21"/>
+          <w:szCs w:val="21"/>
+        </w:rPr>
+      </w:pPr>
+      <w:r>
+        <w:rPr>
+          <w:rFonts w:ascii="Consolas" w:eastAsia="Times New Roman" w:hAnsi="Consolas" w:cs="Times New Roman"/>
+          <w:color w:val="FBD3E1"/>
+          <w:sz w:val="21"/>
+          <w:szCs w:val="21"/>
+        </w:rPr>
+        <w:t>"</w:t>
+      </w:r>
+      <w:r>
+        <w:rPr>
+          <w:rFonts w:ascii="Consolas" w:eastAsia="Times New Roman" w:hAnsi="Consolas" w:cs="Times New Roman"/>
+          <w:color w:val="50DFFE"/>
+          <w:sz w:val="21"/>
+          <w:szCs w:val="21"/>
+        </w:rPr>
+        <w:t>use client</w:t>
+      </w:r>
+      <w:r>
+        <w:rPr>
+          <w:rFonts w:ascii="Consolas" w:eastAsia="Times New Roman" w:hAnsi="Consolas" w:cs="Times New Roman"/>
+          <w:color w:val="FBD3E1"/>
+          <w:sz w:val="21"/>
+          <w:szCs w:val="21"/>
+        </w:rPr>
+        <w:t>";</w:t>
+      </w:r>
+    </w:p>
+    <w:p>
+      <w:pPr>
+        <w:shd w:val="clear" w:color="auto" w:fill="27273A"/>
+        <w:spacing w:after="0" w:line="285" w:lineRule="atLeast"/>
+        <w:rPr>
+          <w:rFonts w:ascii="Consolas" w:eastAsia="Times New Roman" w:hAnsi="Consolas" w:cs="Times New Roman"/>
+          <w:color w:val="FCF6FF"/>
+          <w:sz w:val="21"/>
+          <w:szCs w:val="21"/>
+        </w:rPr>
+      </w:pPr>
+      <w:r>
+        <w:rPr>
+          <w:rFonts w:ascii="Consolas" w:eastAsia="Times New Roman" w:hAnsi="Consolas" w:cs="Times New Roman"/>
+          <w:i/>
+          <w:iCs/>
+          <w:color w:val="E752A1"/>
+          <w:sz w:val="21"/>
+          <w:szCs w:val="21"/>
+        </w:rPr>
+        <w:t>import</w:t>
+      </w:r>
+      <w:r>
+        <w:rPr>
+          <w:rFonts w:ascii="Consolas" w:eastAsia="Times New Roman" w:hAnsi="Consolas" w:cs="Times New Roman"/>
+          <w:color w:val="FCF6FF"/>
+          <w:sz w:val="21"/>
+          <w:szCs w:val="21"/>
+        </w:rPr>
+        <w:t xml:space="preserve"> </w:t>
+      </w:r>
+      <w:r>
+        <w:rPr>
+          <w:rFonts w:ascii="Consolas" w:eastAsia="Times New Roman" w:hAnsi="Consolas" w:cs="Times New Roman"/>
+          <w:color w:val="FBD3E1"/>
+          <w:sz w:val="21"/>
+          <w:szCs w:val="21"/>
+        </w:rPr>
+        <w:t>{</w:t>
+      </w:r>
+      <w:r>
+        <w:rPr>
+          <w:rFonts w:ascii="Consolas" w:eastAsia="Times New Roman" w:hAnsi="Consolas" w:cs="Times New Roman"/>
+          <w:color w:val="FCF6FF"/>
+          <w:sz w:val="21"/>
+          <w:szCs w:val="21"/>
+        </w:rPr>
+        <w:t xml:space="preserve"> useRouter </w:t>
+      </w:r>
+      <w:r>
+        <w:rPr>
+          <w:rFonts w:ascii="Consolas" w:eastAsia="Times New Roman" w:hAnsi="Consolas" w:cs="Times New Roman"/>
+          <w:color w:val="FBD3E1"/>
+          <w:sz w:val="21"/>
+          <w:szCs w:val="21"/>
+        </w:rPr>
+        <w:t>}</w:t>
+      </w:r>
+      <w:r>
+        <w:rPr>
+          <w:rFonts w:ascii="Consolas" w:eastAsia="Times New Roman" w:hAnsi="Consolas" w:cs="Times New Roman"/>
+          <w:color w:val="FCF6FF"/>
+          <w:sz w:val="21"/>
+          <w:szCs w:val="21"/>
+        </w:rPr>
+        <w:t xml:space="preserve"> </w:t>
+      </w:r>
+      <w:r>
+        <w:rPr>
+          <w:rFonts w:ascii="Consolas" w:eastAsia="Times New Roman" w:hAnsi="Consolas" w:cs="Times New Roman"/>
+          <w:color w:val="E752A1"/>
+          <w:sz w:val="21"/>
+          <w:szCs w:val="21"/>
+        </w:rPr>
+        <w:t>from</w:t>
+      </w:r>
+      <w:r>
+        <w:rPr>
+          <w:rFonts w:ascii="Consolas" w:eastAsia="Times New Roman" w:hAnsi="Consolas" w:cs="Times New Roman"/>
+          <w:color w:val="FCF6FF"/>
+          <w:sz w:val="21"/>
+          <w:szCs w:val="21"/>
+        </w:rPr>
+        <w:t xml:space="preserve"> </w:t>
+      </w:r>
+      <w:r>
+        <w:rPr>
+          <w:rFonts w:ascii="Consolas" w:eastAsia="Times New Roman" w:hAnsi="Consolas" w:cs="Times New Roman"/>
+          <w:color w:val="FBD3E1"/>
+          <w:sz w:val="21"/>
+          <w:szCs w:val="21"/>
+        </w:rPr>
+        <w:t>"</w:t>
+      </w:r>
+      <w:r>
+        <w:rPr>
+          <w:rFonts w:ascii="Consolas" w:eastAsia="Times New Roman" w:hAnsi="Consolas" w:cs="Times New Roman"/>
+          <w:color w:val="50DFFE"/>
+          <w:sz w:val="21"/>
+          <w:szCs w:val="21"/>
+        </w:rPr>
+        <w:t>next/navigation</w:t>
+      </w:r>
+      <w:r>
+        <w:rPr>
+          <w:rFonts w:ascii="Consolas" w:eastAsia="Times New Roman" w:hAnsi="Consolas" w:cs="Times New Roman"/>
+          <w:color w:val="FBD3E1"/>
+          <w:sz w:val="21"/>
+          <w:szCs w:val="21"/>
+        </w:rPr>
+        <w:t>";</w:t>
+      </w:r>
+    </w:p>
+    <w:p>
+      <w:pPr>
+        <w:rPr>
+          <w:rFonts w:ascii="Bellota Text" w:hAnsi="Bellota Text" w:cs="Mali"/>
+          <w:sz w:val="28"/>
+          <w:szCs w:val="28"/>
+        </w:rPr>
+      </w:pPr>
+    </w:p>
+    <w:p>
+      <w:pPr>
+        <w:shd w:val="clear" w:color="auto" w:fill="27273A"/>
+        <w:spacing w:after="0" w:line="285" w:lineRule="atLeast"/>
+        <w:rPr>
+          <w:rFonts w:ascii="Consolas" w:eastAsia="Times New Roman" w:hAnsi="Consolas" w:cs="Times New Roman"/>
+          <w:color w:val="FCF6FF"/>
+          <w:sz w:val="21"/>
+          <w:szCs w:val="21"/>
+        </w:rPr>
+      </w:pPr>
+      <w:r>
+        <w:rPr>
+          <w:rFonts w:ascii="Consolas" w:eastAsia="Times New Roman" w:hAnsi="Consolas" w:cs="Times New Roman"/>
+          <w:color w:val="FCF6FF"/>
+          <w:sz w:val="21"/>
+          <w:szCs w:val="21"/>
+        </w:rPr>
+        <w:t xml:space="preserve">        </w:t>
+      </w:r>
+      <w:r>
+        <w:rPr>
+          <w:rFonts w:ascii="Consolas" w:eastAsia="Times New Roman" w:hAnsi="Consolas" w:cs="Times New Roman"/>
+          <w:color w:val="C5B9DF"/>
+          <w:sz w:val="21"/>
+          <w:szCs w:val="21"/>
+        </w:rPr>
+        <w:t>router</w:t>
+      </w:r>
+      <w:r>
+        <w:rPr>
+          <w:rFonts w:ascii="Consolas" w:eastAsia="Times New Roman" w:hAnsi="Consolas" w:cs="Times New Roman"/>
+          <w:color w:val="E7ADFB"/>
+          <w:sz w:val="21"/>
+          <w:szCs w:val="21"/>
+        </w:rPr>
+        <w:t>.</w:t>
+      </w:r>
+      <w:r>
+        <w:rPr>
+          <w:rFonts w:ascii="Consolas" w:eastAsia="Times New Roman" w:hAnsi="Consolas" w:cs="Times New Roman"/>
+          <w:color w:val="F36F98"/>
+          <w:sz w:val="21"/>
+          <w:szCs w:val="21"/>
+        </w:rPr>
+        <w:t>push</w:t>
+      </w:r>
+      <w:r>
+        <w:rPr>
+          <w:rFonts w:ascii="Consolas" w:eastAsia="Times New Roman" w:hAnsi="Consolas" w:cs="Times New Roman"/>
+          <w:color w:val="FBD3E1"/>
+          <w:sz w:val="21"/>
+          <w:szCs w:val="21"/>
+        </w:rPr>
+        <w:t>("</w:t>
+      </w:r>
+      <w:r>
+        <w:rPr>
+          <w:rFonts w:ascii="Consolas" w:eastAsia="Times New Roman" w:hAnsi="Consolas" w:cs="Times New Roman"/>
+          <w:color w:val="50DFFE"/>
+          <w:sz w:val="21"/>
+          <w:szCs w:val="21"/>
+        </w:rPr>
+        <w:t>/</w:t>
+      </w:r>
+      <w:r>
+        <w:rPr>
+          <w:rFonts w:ascii="Consolas" w:eastAsia="Times New Roman" w:hAnsi="Consolas" w:cs="Times New Roman"/>
+          <w:color w:val="FBD3E1"/>
+          <w:sz w:val="21"/>
+          <w:szCs w:val="21"/>
+        </w:rPr>
+        <w:t>");</w:t>
+      </w:r>
+    </w:p>
+    <w:p>
+      <w:pPr>
+        <w:shd w:val="clear" w:color="auto" w:fill="27273A"/>
+        <w:spacing w:after="0" w:line="285" w:lineRule="atLeast"/>
+        <w:rPr>
+          <w:rFonts w:ascii="Consolas" w:eastAsia="Times New Roman" w:hAnsi="Consolas" w:cs="Times New Roman"/>
+          <w:color w:val="FCF6FF"/>
+          <w:sz w:val="21"/>
+          <w:szCs w:val="21"/>
+        </w:rPr>
+      </w:pPr>
+      <w:r>
+        <w:rPr>
+          <w:rFonts w:ascii="Consolas" w:eastAsia="Times New Roman" w:hAnsi="Consolas" w:cs="Times New Roman"/>
+          <w:color w:val="FCF6FF"/>
+          <w:sz w:val="21"/>
+          <w:szCs w:val="21"/>
+        </w:rPr>
+        <w:t xml:space="preserve">        </w:t>
+      </w:r>
+      <w:r>
+        <w:rPr>
+          <w:rFonts w:ascii="Consolas" w:eastAsia="Times New Roman" w:hAnsi="Consolas" w:cs="Times New Roman"/>
+          <w:color w:val="C5B9DF"/>
+          <w:sz w:val="21"/>
+          <w:szCs w:val="21"/>
+        </w:rPr>
+        <w:t>router</w:t>
+      </w:r>
+      <w:r>
+        <w:rPr>
+          <w:rFonts w:ascii="Consolas" w:eastAsia="Times New Roman" w:hAnsi="Consolas" w:cs="Times New Roman"/>
+          <w:color w:val="E7ADFB"/>
+          <w:sz w:val="21"/>
+          <w:szCs w:val="21"/>
+        </w:rPr>
+        <w:t>.</w:t>
+      </w:r>
+      <w:r>
+        <w:rPr>
+          <w:rFonts w:ascii="Consolas" w:eastAsia="Times New Roman" w:hAnsi="Consolas" w:cs="Times New Roman"/>
+          <w:color w:val="F36F98"/>
+          <w:sz w:val="21"/>
+          <w:szCs w:val="21"/>
+        </w:rPr>
+        <w:t>replace</w:t>
+      </w:r>
+      <w:r>
+        <w:rPr>
+          <w:rFonts w:ascii="Consolas" w:eastAsia="Times New Roman" w:hAnsi="Consolas" w:cs="Times New Roman"/>
+          <w:color w:val="FBD3E1"/>
+          <w:sz w:val="21"/>
+          <w:szCs w:val="21"/>
+        </w:rPr>
+        <w:t>("</w:t>
+      </w:r>
+      <w:r>
+        <w:rPr>
+          <w:rFonts w:ascii="Consolas" w:eastAsia="Times New Roman" w:hAnsi="Consolas" w:cs="Times New Roman"/>
+          <w:color w:val="50DFFE"/>
+          <w:sz w:val="21"/>
+          <w:szCs w:val="21"/>
+        </w:rPr>
+        <w:t>/</w:t>
+      </w:r>
+      <w:r>
+        <w:rPr>
+          <w:rFonts w:ascii="Consolas" w:eastAsia="Times New Roman" w:hAnsi="Consolas" w:cs="Times New Roman"/>
+          <w:color w:val="FBD3E1"/>
+          <w:sz w:val="21"/>
+          <w:szCs w:val="21"/>
+        </w:rPr>
+        <w:t>");</w:t>
+      </w:r>
+    </w:p>
+    <w:p>
+      <w:pPr>
+        <w:shd w:val="clear" w:color="auto" w:fill="27273A"/>
+        <w:spacing w:after="0" w:line="285" w:lineRule="atLeast"/>
+        <w:rPr>
+          <w:rFonts w:ascii="Consolas" w:eastAsia="Times New Roman" w:hAnsi="Consolas" w:cs="Times New Roman"/>
+          <w:color w:val="FCF6FF"/>
+          <w:sz w:val="21"/>
+          <w:szCs w:val="21"/>
+        </w:rPr>
+      </w:pPr>
+      <w:r>
+        <w:rPr>
+          <w:rFonts w:ascii="Consolas" w:eastAsia="Times New Roman" w:hAnsi="Consolas" w:cs="Times New Roman"/>
+          <w:color w:val="FCF6FF"/>
+          <w:sz w:val="21"/>
+          <w:szCs w:val="21"/>
+        </w:rPr>
+        <w:t xml:space="preserve">        </w:t>
+      </w:r>
+      <w:r>
+        <w:rPr>
+          <w:rFonts w:ascii="Consolas" w:eastAsia="Times New Roman" w:hAnsi="Consolas" w:cs="Times New Roman"/>
+          <w:color w:val="C5B9DF"/>
+          <w:sz w:val="21"/>
+          <w:szCs w:val="21"/>
+        </w:rPr>
+        <w:t>router</w:t>
+      </w:r>
+      <w:r>
+        <w:rPr>
+          <w:rFonts w:ascii="Consolas" w:eastAsia="Times New Roman" w:hAnsi="Consolas" w:cs="Times New Roman"/>
+          <w:color w:val="E7ADFB"/>
+          <w:sz w:val="21"/>
+          <w:szCs w:val="21"/>
+        </w:rPr>
+        <w:t>.</w:t>
+      </w:r>
+      <w:r>
+        <w:rPr>
+          <w:rFonts w:ascii="Consolas" w:eastAsia="Times New Roman" w:hAnsi="Consolas" w:cs="Times New Roman"/>
+          <w:color w:val="F36F98"/>
+          <w:sz w:val="21"/>
+          <w:szCs w:val="21"/>
+        </w:rPr>
+        <w:t>back</w:t>
+      </w:r>
+      <w:r>
+        <w:rPr>
+          <w:rFonts w:ascii="Consolas" w:eastAsia="Times New Roman" w:hAnsi="Consolas" w:cs="Times New Roman"/>
+          <w:color w:val="FBD3E1"/>
+          <w:sz w:val="21"/>
+          <w:szCs w:val="21"/>
+        </w:rPr>
+        <w:t>();</w:t>
+      </w:r>
+    </w:p>
+    <w:p>
+      <w:pPr>
+        <w:shd w:val="clear" w:color="auto" w:fill="27273A"/>
+        <w:spacing w:after="0" w:line="285" w:lineRule="atLeast"/>
+        <w:rPr>
+          <w:rFonts w:ascii="Consolas" w:eastAsia="Times New Roman" w:hAnsi="Consolas" w:cs="Times New Roman"/>
+          <w:color w:val="FCF6FF"/>
+          <w:sz w:val="21"/>
+          <w:szCs w:val="21"/>
+        </w:rPr>
+      </w:pPr>
+      <w:r>
+        <w:rPr>
+          <w:rFonts w:ascii="Consolas" w:eastAsia="Times New Roman" w:hAnsi="Consolas" w:cs="Times New Roman"/>
+          <w:color w:val="FCF6FF"/>
+          <w:sz w:val="21"/>
+          <w:szCs w:val="21"/>
+        </w:rPr>
+        <w:t xml:space="preserve">        </w:t>
+      </w:r>
+      <w:r>
+        <w:rPr>
+          <w:rFonts w:ascii="Consolas" w:eastAsia="Times New Roman" w:hAnsi="Consolas" w:cs="Times New Roman"/>
+          <w:color w:val="C5B9DF"/>
+          <w:sz w:val="21"/>
+          <w:szCs w:val="21"/>
+        </w:rPr>
+        <w:t>router</w:t>
+      </w:r>
+      <w:r>
+        <w:rPr>
+          <w:rFonts w:ascii="Consolas" w:eastAsia="Times New Roman" w:hAnsi="Consolas" w:cs="Times New Roman"/>
+          <w:color w:val="E7ADFB"/>
+          <w:sz w:val="21"/>
+          <w:szCs w:val="21"/>
+        </w:rPr>
+        <w:t>.</w:t>
+      </w:r>
+      <w:r>
+        <w:rPr>
+          <w:rFonts w:ascii="Consolas" w:eastAsia="Times New Roman" w:hAnsi="Consolas" w:cs="Times New Roman"/>
+          <w:color w:val="F36F98"/>
+          <w:sz w:val="21"/>
+          <w:szCs w:val="21"/>
+        </w:rPr>
+        <w:t>forward</w:t>
+      </w:r>
+      <w:r>
+        <w:rPr>
+          <w:rFonts w:ascii="Consolas" w:eastAsia="Times New Roman" w:hAnsi="Consolas" w:cs="Times New Roman"/>
+          <w:color w:val="FBD3E1"/>
+          <w:sz w:val="21"/>
+          <w:szCs w:val="21"/>
+        </w:rPr>
+        <w:t>();</w:t>
+      </w:r>
+    </w:p>
+    <w:p>
+      <w:pPr>
+        <w:rPr>
+          <w:rFonts w:ascii="Bellota Text" w:hAnsi="Bellota Text" w:cs="Mali"/>
+          <w:sz w:val="28"/>
+          <w:szCs w:val="28"/>
+        </w:rPr>
+      </w:pPr>
+      <w:r>
+        <w:rPr>
+          <w:rFonts w:ascii="Bellota Text" w:hAnsi="Bellota Text" w:cs="Mali"/>
+          <w:sz w:val="28"/>
+          <w:szCs w:val="28"/>
+        </w:rPr>
+        <w:br w:type="page"/>
+      </w:r>
+    </w:p>
+    <w:p>
+      <w:pPr>
+        <w:rPr>
+          <w:rFonts w:ascii="Bellota Text" w:hAnsi="Bellota Text" w:cs="Mali"/>
+          <w:b/>
+          <w:bCs/>
+          <w:color w:val="00B0F0"/>
+          <w:sz w:val="36"/>
+          <w:szCs w:val="36"/>
+        </w:rPr>
+      </w:pPr>
+      <w:r>
+        <w:rPr>
+          <w:rFonts w:ascii="Bellota Text" w:hAnsi="Bellota Text" w:cs="Mali"/>
+          <w:b/>
+          <w:bCs/>
+          <w:color w:val="00B0F0"/>
+          <w:sz w:val="36"/>
+          <w:szCs w:val="36"/>
+        </w:rPr>
+        <w:lastRenderedPageBreak/>
+        <w:t>Templates</w:t>
+      </w:r>
+    </w:p>
+    <w:p>
+      <w:pPr>
+        <w:rPr>
+          <w:rFonts w:ascii="Bellota Text" w:hAnsi="Bellota Text" w:cs="Mali"/>
+          <w:b/>
+          <w:bCs/>
+          <w:color w:val="00B0F0"/>
+          <w:sz w:val="36"/>
+          <w:szCs w:val="36"/>
+        </w:rPr>
+      </w:pPr>
+      <w:r>
+        <w:rPr>
+          <w:rFonts w:ascii="Bellota Text" w:hAnsi="Bellota Text" w:cs="Mali"/>
+          <w:b/>
+          <w:bCs/>
+          <w:color w:val="00B0F0"/>
+          <w:sz w:val="36"/>
+          <w:szCs w:val="36"/>
+        </w:rPr>
+        <w:drawing>
+          <wp:inline distT="0" distB="0" distL="0" distR="0" wp14:anchorId="732A27DF" wp14:editId="07F99FF6">
+            <wp:extent cx="5943600" cy="2569210"/>
+            <wp:effectExtent l="0" t="0" r="0" b="2540"/>
+            <wp:docPr id="715578033" name="Picture 1" descr="A black screen with white text&#10;&#10;Description automatically generated"/>
+            <wp:cNvGraphicFramePr>
+              <a:graphicFrameLocks xmlns:a="http://schemas.openxmlformats.org/drawingml/2006/main" noChangeAspect="1"/>
+            </wp:cNvGraphicFramePr>
+            <a:graphic xmlns:a="http://schemas.openxmlformats.org/drawingml/2006/main">
+              <a:graphicData uri="http://schemas.openxmlformats.org/drawingml/2006/picture">
+                <pic:pic xmlns:pic="http://schemas.openxmlformats.org/drawingml/2006/picture">
+                  <pic:nvPicPr>
+                    <pic:cNvPr id="715578033" name="Picture 1" descr="A black screen with white text&#10;&#10;Description automatically generated"/>
+                    <pic:cNvPicPr/>
+                  </pic:nvPicPr>
+                  <pic:blipFill>
+                    <a:blip r:embed="rId20"/>
+                    <a:stretch>
+                      <a:fillRect/>
+                    </a:stretch>
+                  </pic:blipFill>
+                  <pic:spPr>
+                    <a:xfrm>
+                      <a:off x="0" y="0"/>
+                      <a:ext cx="5943600" cy="2569210"/>
+                    </a:xfrm>
+                    <a:prstGeom prst="rect">
+                      <a:avLst/>
+                    </a:prstGeom>
+                  </pic:spPr>
+                </pic:pic>
+              </a:graphicData>
+            </a:graphic>
+          </wp:inline>
+        </w:drawing>
+      </w:r>
+    </w:p>
+    <w:p>
+      <w:pPr>
+        <w:rPr>
+          <w:rFonts w:ascii="Bellota Text" w:hAnsi="Bellota Text" w:cs="Mali"/>
+          <w:b/>
+          <w:bCs/>
+          <w:color w:val="00B0F0"/>
+          <w:sz w:val="36"/>
+          <w:szCs w:val="36"/>
+        </w:rPr>
+      </w:pPr>
+      <w:r>
+        <w:rPr>
+          <w:rFonts w:ascii="Bellota Text" w:hAnsi="Bellota Text" w:cs="Mali"/>
+          <w:b/>
+          <w:bCs/>
+          <w:color w:val="00B0F0"/>
+          <w:sz w:val="36"/>
+          <w:szCs w:val="36"/>
+        </w:rPr>
+        <w:drawing>
+          <wp:inline distT="0" distB="0" distL="0" distR="0" wp14:anchorId="12066294" wp14:editId="33F1DBE7">
+            <wp:extent cx="5943600" cy="4108450"/>
+            <wp:effectExtent l="0" t="0" r="0" b="6350"/>
+            <wp:docPr id="1976443433" name="Picture 1" descr="A screenshot of a computer&#10;&#10;Description automatically generated"/>
+            <wp:cNvGraphicFramePr>
+              <a:graphicFrameLocks xmlns:a="http://schemas.openxmlformats.org/drawingml/2006/main" noChangeAspect="1"/>
+            </wp:cNvGraphicFramePr>
+            <a:graphic xmlns:a="http://schemas.openxmlformats.org/drawingml/2006/main">
+              <a:graphicData uri="http://schemas.openxmlformats.org/drawingml/2006/picture">
+                <pic:pic xmlns:pic="http://schemas.openxmlformats.org/drawingml/2006/picture">
+                  <pic:nvPicPr>
+                    <pic:cNvPr id="1976443433" name="Picture 1" descr="A screenshot of a computer&#10;&#10;Description automatically generated"/>
+                    <pic:cNvPicPr/>
+                  </pic:nvPicPr>
+                  <pic:blipFill>
+                    <a:blip r:embed="rId21"/>
+                    <a:stretch>
+                      <a:fillRect/>
+                    </a:stretch>
+                  </pic:blipFill>
+                  <pic:spPr>
+                    <a:xfrm>
+                      <a:off x="0" y="0"/>
+                      <a:ext cx="5943600" cy="4108450"/>
+                    </a:xfrm>
+                    <a:prstGeom prst="rect">
+                      <a:avLst/>
+                    </a:prstGeom>
+                  </pic:spPr>
+                </pic:pic>
+              </a:graphicData>
+            </a:graphic>
+          </wp:inline>
+        </w:drawing>
+      </w:r>
+    </w:p>
+    <w:p>
+      <w:pPr>
+        <w:rPr>
+          <w:rFonts w:ascii="Bellota Text" w:hAnsi="Bellota Text" w:cs="Mali"/>
+          <w:b/>
+          <w:bCs/>
+          <w:color w:val="00B0F0"/>
+          <w:sz w:val="36"/>
+          <w:szCs w:val="36"/>
+        </w:rPr>
+      </w:pPr>
+      <w:r>
+        <w:rPr>
+          <w:rFonts w:ascii="Bellota Text" w:hAnsi="Bellota Text" w:cs="Mali"/>
+          <w:b/>
+          <w:bCs/>
+          <w:color w:val="00B0F0"/>
+          <w:sz w:val="36"/>
+          <w:szCs w:val="36"/>
+        </w:rPr>
+        <w:br w:type="page"/>
+      </w:r>
+    </w:p>
+    <w:p>
+      <w:pPr>
+        <w:rPr>
+          <w:rFonts w:ascii="Bellota Text" w:hAnsi="Bellota Text" w:cs="Mali"/>
+          <w:b/>
+          <w:bCs/>
+          <w:color w:val="00B0F0"/>
+          <w:sz w:val="36"/>
+          <w:szCs w:val="36"/>
+        </w:rPr>
+      </w:pPr>
+      <w:r>
+        <w:rPr>
+          <w:rFonts w:ascii="Bellota Text" w:hAnsi="Bellota Text" w:cs="Mali"/>
+          <w:b/>
+          <w:bCs/>
+          <w:color w:val="00B0F0"/>
+          <w:sz w:val="36"/>
+          <w:szCs w:val="36"/>
+        </w:rPr>
+        <w:lastRenderedPageBreak/>
+        <w:t>Loading</w:t>
+      </w:r>
+    </w:p>
+    <w:p>
+      <w:pPr>
+        <w:rPr>
+          <w:rFonts w:ascii="Bellota Text" w:hAnsi="Bellota Text" w:cs="Mali"/>
+          <w:sz w:val="28"/>
+          <w:szCs w:val="28"/>
+        </w:rPr>
+      </w:pPr>
+      <w:r>
+        <w:rPr>
+          <w:rFonts w:ascii="Bellota Text" w:hAnsi="Bellota Text" w:cs="Mali"/>
+          <w:sz w:val="28"/>
+          <w:szCs w:val="28"/>
+        </w:rPr>
+        <w:drawing>
+          <wp:inline distT="0" distB="0" distL="0" distR="0" wp14:anchorId="324B116C" wp14:editId="42D889A4">
+            <wp:extent cx="5943600" cy="1644650"/>
+            <wp:effectExtent l="0" t="0" r="0" b="0"/>
+            <wp:docPr id="1968280023" name="Picture 1" descr="A black background with white text&#10;&#10;Description automatically generated"/>
+            <wp:cNvGraphicFramePr>
+              <a:graphicFrameLocks xmlns:a="http://schemas.openxmlformats.org/drawingml/2006/main" noChangeAspect="1"/>
+            </wp:cNvGraphicFramePr>
+            <a:graphic xmlns:a="http://schemas.openxmlformats.org/drawingml/2006/main">
+              <a:graphicData uri="http://schemas.openxmlformats.org/drawingml/2006/picture">
+                <pic:pic xmlns:pic="http://schemas.openxmlformats.org/drawingml/2006/picture">
+                  <pic:nvPicPr>
+                    <pic:cNvPr id="1968280023" name="Picture 1" descr="A black background with white text&#10;&#10;Description automatically generated"/>
+                    <pic:cNvPicPr/>
+                  </pic:nvPicPr>
+                  <pic:blipFill>
+                    <a:blip r:embed="rId22"/>
+                    <a:stretch>
+                      <a:fillRect/>
+                    </a:stretch>
+                  </pic:blipFill>
+                  <pic:spPr>
+                    <a:xfrm>
+                      <a:off x="0" y="0"/>
+                      <a:ext cx="5943600" cy="1644650"/>
+                    </a:xfrm>
+                    <a:prstGeom prst="rect">
+                      <a:avLst/>
+                    </a:prstGeom>
+                  </pic:spPr>
+                </pic:pic>
+              </a:graphicData>
+            </a:graphic>
+          </wp:inline>
+        </w:drawing>
+      </w:r>
+    </w:p>
+    <w:p>
+      <w:pPr>
+        <w:rPr>
+          <w:rFonts w:ascii="Bellota Text" w:hAnsi="Bellota Text" w:cs="Mali"/>
+          <w:sz w:val="28"/>
+          <w:szCs w:val="28"/>
+        </w:rPr>
+      </w:pPr>
+      <w:r>
+        <w:rPr>
+          <w:rFonts w:ascii="Bellota Text" w:hAnsi="Bellota Text" w:cs="Mali"/>
+          <w:sz w:val="28"/>
+          <w:szCs w:val="28"/>
+        </w:rPr>
+        <w:drawing>
+          <wp:inline distT="0" distB="0" distL="0" distR="0" wp14:anchorId="6861F6D7" wp14:editId="733F5FDC">
+            <wp:extent cx="5943600" cy="2803525"/>
+            <wp:effectExtent l="0" t="0" r="0" b="0"/>
+            <wp:docPr id="287511162" name="Picture 1" descr="A black screen with white text&#10;&#10;Description automatically generated"/>
+            <wp:cNvGraphicFramePr>
+              <a:graphicFrameLocks xmlns:a="http://schemas.openxmlformats.org/drawingml/2006/main" noChangeAspect="1"/>
+            </wp:cNvGraphicFramePr>
+            <a:graphic xmlns:a="http://schemas.openxmlformats.org/drawingml/2006/main">
+              <a:graphicData uri="http://schemas.openxmlformats.org/drawingml/2006/picture">
+                <pic:pic xmlns:pic="http://schemas.openxmlformats.org/drawingml/2006/picture">
+                  <pic:nvPicPr>
+                    <pic:cNvPr id="287511162" name="Picture 1" descr="A black screen with white text&#10;&#10;Description automatically generated"/>
+                    <pic:cNvPicPr/>
+                  </pic:nvPicPr>
+                  <pic:blipFill>
+                    <a:blip r:embed="rId23"/>
+                    <a:stretch>
+                      <a:fillRect/>
+                    </a:stretch>
+                  </pic:blipFill>
+                  <pic:spPr>
+                    <a:xfrm>
+                      <a:off x="0" y="0"/>
+                      <a:ext cx="5943600" cy="2803525"/>
+                    </a:xfrm>
+                    <a:prstGeom prst="rect">
+                      <a:avLst/>
+                    </a:prstGeom>
+                  </pic:spPr>
+                </pic:pic>
+              </a:graphicData>
+            </a:graphic>
+          </wp:inline>
+        </w:drawing>
+      </w:r>
+    </w:p>
+    <w:p>
+      <w:pPr>
+        <w:rPr>
+          <w:rFonts w:ascii="Bellota Text" w:hAnsi="Bellota Text" w:cs="Mali"/>
+          <w:b/>
+          <w:bCs/>
+          <w:color w:val="00B0F0"/>
+          <w:sz w:val="36"/>
+          <w:szCs w:val="36"/>
+        </w:rPr>
+      </w:pPr>
+      <w:r>
+        <w:rPr>
+          <w:rFonts w:ascii="Bellota Text" w:hAnsi="Bellota Text" w:cs="Mali"/>
+          <w:b/>
+          <w:bCs/>
+          <w:color w:val="00B0F0"/>
+          <w:sz w:val="36"/>
+          <w:szCs w:val="36"/>
+        </w:rPr>
+        <w:t>Error handling</w:t>
+      </w:r>
+    </w:p>
+    <w:p>
+      <w:pPr>
+        <w:rPr>
+          <w:rFonts w:ascii="Bellota Text" w:hAnsi="Bellota Text" w:cs="Mali"/>
+          <w:sz w:val="28"/>
+          <w:szCs w:val="28"/>
+        </w:rPr>
+      </w:pPr>
+      <w:r>
+        <w:rPr>
+          <w:rFonts w:ascii="Bellota Text" w:hAnsi="Bellota Text" w:cs="Mali"/>
+          <w:sz w:val="28"/>
+          <w:szCs w:val="28"/>
+        </w:rPr>
+        <w:drawing>
+          <wp:inline distT="0" distB="0" distL="0" distR="0" wp14:anchorId="26AF4072" wp14:editId="57C9C41C">
+            <wp:extent cx="5943600" cy="2578735"/>
+            <wp:effectExtent l="0" t="0" r="0" b="0"/>
+            <wp:docPr id="1617198167" name="Picture 1" descr="A black screen with white text&#10;&#10;Description automatically generated"/>
+            <wp:cNvGraphicFramePr>
+              <a:graphicFrameLocks xmlns:a="http://schemas.openxmlformats.org/drawingml/2006/main" noChangeAspect="1"/>
+            </wp:cNvGraphicFramePr>
+            <a:graphic xmlns:a="http://schemas.openxmlformats.org/drawingml/2006/main">
+              <a:graphicData uri="http://schemas.openxmlformats.org/drawingml/2006/picture">
+                <pic:pic xmlns:pic="http://schemas.openxmlformats.org/drawingml/2006/picture">
+                  <pic:nvPicPr>
+                    <pic:cNvPr id="1617198167" name="Picture 1" descr="A black screen with white text&#10;&#10;Description automatically generated"/>
+                    <pic:cNvPicPr/>
+                  </pic:nvPicPr>
+                  <pic:blipFill>
+                    <a:blip r:embed="rId24"/>
+                    <a:stretch>
+                      <a:fillRect/>
+                    </a:stretch>
+                  </pic:blipFill>
+                  <pic:spPr>
+                    <a:xfrm>
+                      <a:off x="0" y="0"/>
+                      <a:ext cx="5943600" cy="2578735"/>
+                    </a:xfrm>
+                    <a:prstGeom prst="rect">
+                      <a:avLst/>
+                    </a:prstGeom>
+                  </pic:spPr>
+                </pic:pic>
+              </a:graphicData>
+            </a:graphic>
+          </wp:inline>
+        </w:drawing>
+      </w:r>
+    </w:p>
+    <w:p>
+      <w:pPr>
+        <w:rPr>
+          <w:rFonts w:ascii="Bellota Text" w:hAnsi="Bellota Text" w:cs="Mali"/>
+          <w:sz w:val="28"/>
+          <w:szCs w:val="28"/>
+        </w:rPr>
+      </w:pPr>
+      <w:r>
+        <w:rPr>
+          <w:rFonts w:ascii="Bellota Text" w:hAnsi="Bellota Text" w:cs="Mali"/>
+          <w:sz w:val="28"/>
+          <w:szCs w:val="28"/>
+        </w:rPr>
+        <w:t>It will fall back to the most inner error.tsx</w:t>
+      </w:r>
+    </w:p>
+    <w:p>
+      <w:pPr>
+        <w:rPr>
+          <w:rFonts w:ascii="Bellota Text" w:hAnsi="Bellota Text" w:cs="Mali"/>
+          <w:sz w:val="28"/>
+          <w:szCs w:val="28"/>
+        </w:rPr>
+      </w:pPr>
+      <w:r>
+        <w:rPr>
+          <w:rFonts w:ascii="Bellota Text" w:hAnsi="Bellota Text" w:cs="Mali"/>
+          <w:sz w:val="28"/>
+          <w:szCs w:val="28"/>
+        </w:rPr>
+        <w:t>Layout.tsx will fallback the error to outside it folder</w:t>
+      </w:r>
+    </w:p>
+    <w:p>
+      <w:pPr>
+        <w:rPr>
+          <w:rFonts w:ascii="Bellota Text" w:hAnsi="Bellota Text" w:cs="Mali"/>
+          <w:sz w:val="28"/>
+          <w:szCs w:val="28"/>
+        </w:rPr>
+      </w:pPr>
+    </w:p>
+    <w:p>
+      <w:pPr>
+        <w:rPr>
+          <w:rFonts w:ascii="Bellota Text" w:hAnsi="Bellota Text" w:cs="Mali"/>
+          <w:sz w:val="28"/>
+          <w:szCs w:val="28"/>
+        </w:rPr>
+      </w:pPr>
+    </w:p>
+    <w:p>
+      <w:pPr>
+        <w:rPr>
+          <w:rFonts w:ascii="Bellota Text" w:hAnsi="Bellota Text" w:cs="Mali"/>
+          <w:sz w:val="28"/>
+          <w:szCs w:val="28"/>
+        </w:rPr>
+      </w:pPr>
+      <w:r>
+        <w:rPr>
+          <w:rFonts w:ascii="Bellota Text" w:hAnsi="Bellota Text" w:cs="Mali"/>
+          <w:b/>
+          <w:bCs/>
+          <w:color w:val="00B0F0"/>
+          <w:sz w:val="36"/>
+          <w:szCs w:val="36"/>
+        </w:rPr>
+        <w:lastRenderedPageBreak/>
+        <w:t>Parallel Routes</w:t>
       </w:r>
     </w:p>
     <w:sectPr>
@@ -2165,7 +3329,7 @@
   <w:style w:type="paragraph" w:default="1" w:styleId="Normal">
     <w:name w:val="Normal"/>
     <w:qFormat/>
-    <w:rsid w:val="00FB0670"/>
+    <w:rsid w:val="00A87B5A"/>
   </w:style>
   <w:style w:type="character" w:default="1" w:styleId="DefaultParagraphFont">
     <w:name w:val="Default Paragraph Font"/>

--- a/nextJS.docx
+++ b/nextJS.docx
@@ -2904,8 +2904,11 @@
       <w:pPr>
         <w:rPr>
           <w:rFonts w:ascii="Bellota Text" w:hAnsi="Bellota Text" w:cs="Mali"/>
-          <w:sz w:val="28"/>
-          <w:szCs w:val="28"/>
+          <w:b/>
+          <w:bCs/>
+          <w:color w:val="00B0F0"/>
+          <w:sz w:val="36"/>
+          <w:szCs w:val="36"/>
         </w:rPr>
       </w:pPr>
       <w:r>
@@ -2919,6 +2922,159 @@
         </w:rPr>
         <w:lastRenderedPageBreak/>
         <w:t>Parallel Routes</w:t>
+      </w:r>
+    </w:p>
+    <w:p>
+      <w:pPr>
+        <w:rPr>
+          <w:rFonts w:ascii="Bellota Text" w:hAnsi="Bellota Text" w:cs="Mali"/>
+          <w:sz w:val="28"/>
+          <w:szCs w:val="28"/>
+        </w:rPr>
+      </w:pPr>
+      <w:r>
+        <w:rPr>
+          <w:rFonts w:ascii="Bellota Text" w:hAnsi="Bellota Text" w:cs="Mali"/>
+          <w:sz w:val="28"/>
+          <w:szCs w:val="28"/>
+        </w:rPr>
+        <w:drawing>
+          <wp:inline distT="0" distB="0" distL="0" distR="0" wp14:anchorId="4EB5E458" wp14:editId="035AF1F5">
+            <wp:extent cx="5943600" cy="2138045"/>
+            <wp:effectExtent l="0" t="0" r="0" b="0"/>
+            <wp:docPr id="1171553182" name="Picture 1" descr="A black background with white text&#10;&#10;Description automatically generated"/>
+            <wp:cNvGraphicFramePr>
+              <a:graphicFrameLocks xmlns:a="http://schemas.openxmlformats.org/drawingml/2006/main" noChangeAspect="1"/>
+            </wp:cNvGraphicFramePr>
+            <a:graphic xmlns:a="http://schemas.openxmlformats.org/drawingml/2006/main">
+              <a:graphicData uri="http://schemas.openxmlformats.org/drawingml/2006/picture">
+                <pic:pic xmlns:pic="http://schemas.openxmlformats.org/drawingml/2006/picture">
+                  <pic:nvPicPr>
+                    <pic:cNvPr id="1171553182" name="Picture 1" descr="A black background with white text&#10;&#10;Description automatically generated"/>
+                    <pic:cNvPicPr/>
+                  </pic:nvPicPr>
+                  <pic:blipFill>
+                    <a:blip r:embed="rId25"/>
+                    <a:stretch>
+                      <a:fillRect/>
+                    </a:stretch>
+                  </pic:blipFill>
+                  <pic:spPr>
+                    <a:xfrm>
+                      <a:off x="0" y="0"/>
+                      <a:ext cx="5943600" cy="2138045"/>
+                    </a:xfrm>
+                    <a:prstGeom prst="rect">
+                      <a:avLst/>
+                    </a:prstGeom>
+                  </pic:spPr>
+                </pic:pic>
+              </a:graphicData>
+            </a:graphic>
+          </wp:inline>
+        </w:drawing>
+      </w:r>
+    </w:p>
+    <w:p>
+      <w:pPr>
+        <w:rPr>
+          <w:rFonts w:ascii="Bellota Text" w:hAnsi="Bellota Text" w:cs="Mali"/>
+          <w:sz w:val="28"/>
+          <w:szCs w:val="28"/>
+        </w:rPr>
+      </w:pPr>
+      <w:r>
+        <w:rPr>
+          <w:rFonts w:ascii="Bellota Text" w:hAnsi="Bellota Text" w:cs="Mali"/>
+          <w:sz w:val="28"/>
+          <w:szCs w:val="28"/>
+        </w:rPr>
+        <w:drawing>
+          <wp:inline distT="0" distB="0" distL="0" distR="0" wp14:anchorId="56F48E09" wp14:editId="66A78F15">
+            <wp:extent cx="5943600" cy="3350895"/>
+            <wp:effectExtent l="0" t="0" r="0" b="1905"/>
+            <wp:docPr id="1820365268" name="Picture 1" descr="A screenshot of a computer&#10;&#10;Description automatically generated"/>
+            <wp:cNvGraphicFramePr>
+              <a:graphicFrameLocks xmlns:a="http://schemas.openxmlformats.org/drawingml/2006/main" noChangeAspect="1"/>
+            </wp:cNvGraphicFramePr>
+            <a:graphic xmlns:a="http://schemas.openxmlformats.org/drawingml/2006/main">
+              <a:graphicData uri="http://schemas.openxmlformats.org/drawingml/2006/picture">
+                <pic:pic xmlns:pic="http://schemas.openxmlformats.org/drawingml/2006/picture">
+                  <pic:nvPicPr>
+                    <pic:cNvPr id="1820365268" name="Picture 1" descr="A screenshot of a computer&#10;&#10;Description automatically generated"/>
+                    <pic:cNvPicPr/>
+                  </pic:nvPicPr>
+                  <pic:blipFill>
+                    <a:blip r:embed="rId26"/>
+                    <a:stretch>
+                      <a:fillRect/>
+                    </a:stretch>
+                  </pic:blipFill>
+                  <pic:spPr>
+                    <a:xfrm>
+                      <a:off x="0" y="0"/>
+                      <a:ext cx="5943600" cy="3350895"/>
+                    </a:xfrm>
+                    <a:prstGeom prst="rect">
+                      <a:avLst/>
+                    </a:prstGeom>
+                  </pic:spPr>
+                </pic:pic>
+              </a:graphicData>
+            </a:graphic>
+          </wp:inline>
+        </w:drawing>
+      </w:r>
+    </w:p>
+    <w:p>
+      <w:pPr>
+        <w:rPr>
+          <w:rFonts w:ascii="Bellota Text" w:hAnsi="Bellota Text" w:cs="Mali"/>
+          <w:sz w:val="28"/>
+          <w:szCs w:val="28"/>
+        </w:rPr>
+      </w:pPr>
+      <w:r>
+        <w:rPr>
+          <w:rFonts w:ascii="Bellota Text" w:hAnsi="Bellota Text" w:cs="Mali"/>
+          <w:sz w:val="28"/>
+          <w:szCs w:val="28"/>
+        </w:rPr>
+        <w:drawing>
+          <wp:inline distT="0" distB="0" distL="0" distR="0" wp14:anchorId="2654F0A0" wp14:editId="3F3ED5F3">
+            <wp:extent cx="5943600" cy="1866265"/>
+            <wp:effectExtent l="0" t="0" r="0" b="635"/>
+            <wp:docPr id="983577016" name="Picture 1" descr="A black background with white text&#10;&#10;Description automatically generated"/>
+            <wp:cNvGraphicFramePr>
+              <a:graphicFrameLocks xmlns:a="http://schemas.openxmlformats.org/drawingml/2006/main" noChangeAspect="1"/>
+            </wp:cNvGraphicFramePr>
+            <a:graphic xmlns:a="http://schemas.openxmlformats.org/drawingml/2006/main">
+              <a:graphicData uri="http://schemas.openxmlformats.org/drawingml/2006/picture">
+                <pic:pic xmlns:pic="http://schemas.openxmlformats.org/drawingml/2006/picture">
+                  <pic:nvPicPr>
+                    <pic:cNvPr id="983577016" name="Picture 1" descr="A black background with white text&#10;&#10;Description automatically generated"/>
+                    <pic:cNvPicPr/>
+                  </pic:nvPicPr>
+                  <pic:blipFill>
+                    <a:blip r:embed="rId27"/>
+                    <a:stretch>
+                      <a:fillRect/>
+                    </a:stretch>
+                  </pic:blipFill>
+                  <pic:spPr>
+                    <a:xfrm>
+                      <a:off x="0" y="0"/>
+                      <a:ext cx="5943600" cy="1866265"/>
+                    </a:xfrm>
+                    <a:prstGeom prst="rect">
+                      <a:avLst/>
+                    </a:prstGeom>
+                  </pic:spPr>
+                </pic:pic>
+              </a:graphicData>
+            </a:graphic>
+          </wp:inline>
+        </w:drawing>
       </w:r>
     </w:p>
     <w:sectPr>

--- a/nextJS.docx
+++ b/nextJS.docx
@@ -177,6 +177,45 @@
       <w:r>
         <w:rPr>
           <w:rFonts w:ascii="Bellota Text" w:hAnsi="Bellota Text" w:cs="Mali"/>
+          <w:color w:val="000000" w:themeColor="text1"/>
+          <w:sz w:val="28"/>
+          <w:szCs w:val="28"/>
+        </w:rPr>
+        <w:t>---------------</w:t>
+      </w:r>
+    </w:p>
+    <w:p>
+      <w:pPr>
+        <w:rPr>
+          <w:rFonts w:ascii="Bellota Text" w:hAnsi="Bellota Text" w:cs="Mali"/>
+          <w:color w:val="000000" w:themeColor="text1"/>
+          <w:sz w:val="28"/>
+          <w:szCs w:val="28"/>
+        </w:rPr>
+      </w:pPr>
+      <w:r>
+        <w:rPr>
+          <w:rFonts w:ascii="Bellota Text" w:hAnsi="Bellota Text" w:cs="Mali"/>
+          <w:color w:val="000000" w:themeColor="text1"/>
+          <w:sz w:val="28"/>
+          <w:szCs w:val="28"/>
+        </w:rPr>
+        <w:t>default.tsx</w:t>
+      </w:r>
+    </w:p>
+    <w:p>
+      <w:pPr>
+        <w:rPr>
+          <w:rFonts w:ascii="Bellota Text" w:hAnsi="Bellota Text" w:cs="Mali"/>
+          <w:color w:val="000000" w:themeColor="text1"/>
+          <w:sz w:val="28"/>
+          <w:szCs w:val="28"/>
+        </w:rPr>
+      </w:pPr>
+      <w:r>
+        <w:rPr>
+          <w:rFonts w:ascii="Bellota Text" w:hAnsi="Bellota Text" w:cs="Mali"/>
+          <w:noProof/>
           <w:color w:val="000000" w:themeColor="text1"/>
           <w:sz w:val="28"/>
           <w:szCs w:val="28"/>
@@ -313,6 +352,7 @@
           <w:sz w:val="36"/>
           <w:szCs w:val="36"/>
         </w:rPr>
+        <w:lastRenderedPageBreak/>
         <w:t>Routing Conventions</w:t>
       </w:r>
     </w:p>
@@ -331,7 +371,6 @@
           <w:sz w:val="28"/>
           <w:szCs w:val="28"/>
         </w:rPr>
-        <w:lastRenderedPageBreak/>
         <w:drawing>
           <wp:inline distT="0" distB="0" distL="0" distR="0" wp14:anchorId="221684C5" wp14:editId="4D021BCD">
             <wp:extent cx="5943600" cy="1098550"/>
@@ -1954,6 +1993,7 @@
       <w:r>
         <w:rPr>
           <w:rFonts w:ascii="Bellota Text" w:hAnsi="Bellota Text" w:cs="Mali"/>
+          <w:noProof/>
           <w:sz w:val="28"/>
           <w:szCs w:val="28"/>
         </w:rPr>
@@ -2005,6 +2045,7 @@
       <w:r>
         <w:rPr>
           <w:rFonts w:ascii="Bellota Text" w:hAnsi="Bellota Text" w:cs="Mali"/>
+          <w:noProof/>
           <w:sz w:val="28"/>
           <w:szCs w:val="28"/>
         </w:rPr>
@@ -2527,6 +2568,7 @@
           <w:rFonts w:ascii="Bellota Text" w:hAnsi="Bellota Text" w:cs="Mali"/>
           <w:b/>
           <w:bCs/>
+          <w:noProof/>
           <w:color w:val="00B0F0"/>
           <w:sz w:val="36"/>
           <w:szCs w:val="36"/>
@@ -2584,6 +2626,7 @@
           <w:rFonts w:ascii="Bellota Text" w:hAnsi="Bellota Text" w:cs="Mali"/>
           <w:b/>
           <w:bCs/>
+          <w:noProof/>
           <w:color w:val="00B0F0"/>
           <w:sz w:val="36"/>
           <w:szCs w:val="36"/>
@@ -2683,6 +2726,7 @@
       <w:r>
         <w:rPr>
           <w:rFonts w:ascii="Bellota Text" w:hAnsi="Bellota Text" w:cs="Mali"/>
+          <w:noProof/>
           <w:sz w:val="28"/>
           <w:szCs w:val="28"/>
         </w:rPr>
@@ -2734,6 +2778,7 @@
       <w:r>
         <w:rPr>
           <w:rFonts w:ascii="Bellota Text" w:hAnsi="Bellota Text" w:cs="Mali"/>
+          <w:noProof/>
           <w:sz w:val="28"/>
           <w:szCs w:val="28"/>
         </w:rPr>
@@ -2808,6 +2853,7 @@
       <w:r>
         <w:rPr>
           <w:rFonts w:ascii="Bellota Text" w:hAnsi="Bellota Text" w:cs="Mali"/>
+          <w:noProof/>
           <w:sz w:val="28"/>
           <w:szCs w:val="28"/>
         </w:rPr>
@@ -2935,6 +2981,7 @@
       <w:r>
         <w:rPr>
           <w:rFonts w:ascii="Bellota Text" w:hAnsi="Bellota Text" w:cs="Mali"/>
+          <w:noProof/>
           <w:sz w:val="28"/>
           <w:szCs w:val="28"/>
         </w:rPr>
@@ -2986,6 +3033,7 @@
       <w:r>
         <w:rPr>
           <w:rFonts w:ascii="Bellota Text" w:hAnsi="Bellota Text" w:cs="Mali"/>
+          <w:noProof/>
           <w:sz w:val="28"/>
           <w:szCs w:val="28"/>
         </w:rPr>
@@ -3037,6 +3085,7 @@
       <w:r>
         <w:rPr>
           <w:rFonts w:ascii="Bellota Text" w:hAnsi="Bellota Text" w:cs="Mali"/>
+          <w:noProof/>
           <w:sz w:val="28"/>
           <w:szCs w:val="28"/>
         </w:rPr>
@@ -3076,6 +3125,141 @@
           </wp:inline>
         </w:drawing>
       </w:r>
+    </w:p>
+    <w:p>
+      <w:pPr>
+        <w:rPr>
+          <w:rFonts w:ascii="Bellota Text" w:hAnsi="Bellota Text" w:cs="Mali"/>
+          <w:sz w:val="28"/>
+          <w:szCs w:val="28"/>
+        </w:rPr>
+      </w:pPr>
+      <w:r>
+        <w:rPr>
+          <w:rFonts w:ascii="Bellota Text" w:hAnsi="Bellota Text" w:cs="Mali"/>
+          <w:sz w:val="28"/>
+          <w:szCs w:val="28"/>
+        </w:rPr>
+        <w:br w:type="page"/>
+      </w:r>
+    </w:p>
+    <w:p>
+      <w:pPr>
+        <w:rPr>
+          <w:rFonts w:ascii="Bellota Text" w:hAnsi="Bellota Text" w:cs="Mali"/>
+          <w:b/>
+          <w:bCs/>
+          <w:color w:val="00B0F0"/>
+          <w:sz w:val="36"/>
+          <w:szCs w:val="36"/>
+        </w:rPr>
+      </w:pPr>
+      <w:r>
+        <w:rPr>
+          <w:rFonts w:ascii="Bellota Text" w:hAnsi="Bellota Text" w:cs="Mali"/>
+          <w:b/>
+          <w:bCs/>
+          <w:color w:val="00B0F0"/>
+          <w:sz w:val="36"/>
+          <w:szCs w:val="36"/>
+        </w:rPr>
+        <w:lastRenderedPageBreak/>
+        <w:t>Unmatched Routes</w:t>
+      </w:r>
+    </w:p>
+    <w:p>
+      <w:pPr>
+        <w:rPr>
+          <w:rFonts w:ascii="Bellota Text" w:hAnsi="Bellota Text" w:cs="Mali"/>
+          <w:sz w:val="28"/>
+          <w:szCs w:val="28"/>
+        </w:rPr>
+      </w:pPr>
+      <w:r>
+        <w:rPr>
+          <w:rFonts w:ascii="Bellota Text" w:hAnsi="Bellota Text" w:cs="Mali"/>
+          <w:sz w:val="28"/>
+          <w:szCs w:val="28"/>
+        </w:rPr>
+        <w:drawing>
+          <wp:inline distT="0" distB="0" distL="0" distR="0" wp14:anchorId="77AF1583" wp14:editId="7835D456">
+            <wp:extent cx="5943600" cy="1581785"/>
+            <wp:effectExtent l="0" t="0" r="0" b="0"/>
+            <wp:docPr id="198144057" name="Picture 1" descr="A black background with white text&#10;&#10;Description automatically generated"/>
+            <wp:cNvGraphicFramePr>
+              <a:graphicFrameLocks xmlns:a="http://schemas.openxmlformats.org/drawingml/2006/main" noChangeAspect="1"/>
+            </wp:cNvGraphicFramePr>
+            <a:graphic xmlns:a="http://schemas.openxmlformats.org/drawingml/2006/main">
+              <a:graphicData uri="http://schemas.openxmlformats.org/drawingml/2006/picture">
+                <pic:pic xmlns:pic="http://schemas.openxmlformats.org/drawingml/2006/picture">
+                  <pic:nvPicPr>
+                    <pic:cNvPr id="198144057" name="Picture 1" descr="A black background with white text&#10;&#10;Description automatically generated"/>
+                    <pic:cNvPicPr/>
+                  </pic:nvPicPr>
+                  <pic:blipFill>
+                    <a:blip r:embed="rId28"/>
+                    <a:stretch>
+                      <a:fillRect/>
+                    </a:stretch>
+                  </pic:blipFill>
+                  <pic:spPr>
+                    <a:xfrm>
+                      <a:off x="0" y="0"/>
+                      <a:ext cx="5943600" cy="1581785"/>
+                    </a:xfrm>
+                    <a:prstGeom prst="rect">
+                      <a:avLst/>
+                    </a:prstGeom>
+                  </pic:spPr>
+                </pic:pic>
+              </a:graphicData>
+            </a:graphic>
+          </wp:inline>
+        </w:drawing>
+      </w:r>
+    </w:p>
+    <w:p>
+      <w:pPr>
+        <w:rPr>
+          <w:rFonts w:ascii="Bellota Text" w:hAnsi="Bellota Text" w:cs="Mali"/>
+          <w:b/>
+          <w:bCs/>
+          <w:color w:val="00B0F0"/>
+          <w:sz w:val="36"/>
+          <w:szCs w:val="36"/>
+        </w:rPr>
+      </w:pPr>
+      <w:r>
+        <w:rPr>
+          <w:rFonts w:ascii="Bellota Text" w:hAnsi="Bellota Text" w:cs="Mali"/>
+          <w:b/>
+          <w:bCs/>
+          <w:color w:val="00B0F0"/>
+          <w:sz w:val="36"/>
+          <w:szCs w:val="36"/>
+        </w:rPr>
+        <w:t>Conditional</w:t>
+      </w:r>
+      <w:r>
+        <w:rPr>
+          <w:rFonts w:ascii="Bellota Text" w:hAnsi="Bellota Text" w:cs="Mali"/>
+          <w:b/>
+          <w:bCs/>
+          <w:color w:val="00B0F0"/>
+          <w:sz w:val="36"/>
+          <w:szCs w:val="36"/>
+        </w:rPr>
+        <w:t xml:space="preserve"> Routes</w:t>
+      </w:r>
+    </w:p>
+    <w:p>
+      <w:pPr>
+        <w:rPr>
+          <w:rFonts w:ascii="Bellota Text" w:hAnsi="Bellota Text" w:cs="Mali"/>
+          <w:sz w:val="28"/>
+          <w:szCs w:val="28"/>
+        </w:rPr>
+      </w:pPr>
     </w:p>
     <w:sectPr>
       <w:pgSz w:w="12240" w:h="15840"/>
@@ -3485,7 +3669,7 @@
   <w:style w:type="paragraph" w:default="1" w:styleId="Normal">
     <w:name w:val="Normal"/>
     <w:qFormat/>
-    <w:rsid w:val="00A87B5A"/>
+    <w:rsid w:val="006B515F"/>
   </w:style>
   <w:style w:type="character" w:default="1" w:styleId="DefaultParagraphFont">
     <w:name w:val="Default Paragraph Font"/>

--- a/nextJS.docx
+++ b/nextJS.docx
@@ -3250,6 +3250,216 @@
           <w:szCs w:val="36"/>
         </w:rPr>
         <w:t xml:space="preserve"> Routes</w:t>
+      </w:r>
+    </w:p>
+    <w:p>
+      <w:pPr>
+        <w:rPr>
+          <w:rFonts w:ascii="Bellota Text" w:hAnsi="Bellota Text" w:cs="Mali"/>
+          <w:b/>
+          <w:bCs/>
+          <w:color w:val="00B0F0"/>
+          <w:sz w:val="36"/>
+          <w:szCs w:val="36"/>
+        </w:rPr>
+      </w:pPr>
+      <w:r>
+        <w:rPr>
+          <w:rFonts w:ascii="Bellota Text" w:hAnsi="Bellota Text" w:cs="Mali"/>
+          <w:b/>
+          <w:bCs/>
+          <w:color w:val="00B0F0"/>
+          <w:sz w:val="36"/>
+          <w:szCs w:val="36"/>
+        </w:rPr>
+        <w:t>Intercepting Routes</w:t>
+      </w:r>
+    </w:p>
+    <w:p>
+      <w:pPr>
+        <w:rPr>
+          <w:rFonts w:ascii="Bellota Text" w:hAnsi="Bellota Text" w:cs="Mali"/>
+          <w:b/>
+          <w:bCs/>
+          <w:color w:val="00B0F0"/>
+          <w:sz w:val="36"/>
+          <w:szCs w:val="36"/>
+        </w:rPr>
+      </w:pPr>
+      <w:r>
+        <w:rPr>
+          <w:rFonts w:ascii="Bellota Text" w:hAnsi="Bellota Text" w:cs="Mali"/>
+          <w:b/>
+          <w:bCs/>
+          <w:color w:val="00B0F0"/>
+          <w:sz w:val="36"/>
+          <w:szCs w:val="36"/>
+        </w:rPr>
+        <w:drawing>
+          <wp:inline distT="0" distB="0" distL="0" distR="0" wp14:anchorId="020A43D7" wp14:editId="70F8DB09">
+            <wp:extent cx="5943600" cy="2642870"/>
+            <wp:effectExtent l="0" t="0" r="0" b="5080"/>
+            <wp:docPr id="381206171" name="Picture 1" descr="A black background with white text&#10;&#10;Description automatically generated"/>
+            <wp:cNvGraphicFramePr>
+              <a:graphicFrameLocks xmlns:a="http://schemas.openxmlformats.org/drawingml/2006/main" noChangeAspect="1"/>
+            </wp:cNvGraphicFramePr>
+            <a:graphic xmlns:a="http://schemas.openxmlformats.org/drawingml/2006/main">
+              <a:graphicData uri="http://schemas.openxmlformats.org/drawingml/2006/picture">
+                <pic:pic xmlns:pic="http://schemas.openxmlformats.org/drawingml/2006/picture">
+                  <pic:nvPicPr>
+                    <pic:cNvPr id="381206171" name="Picture 1" descr="A black background with white text&#10;&#10;Description automatically generated"/>
+                    <pic:cNvPicPr/>
+                  </pic:nvPicPr>
+                  <pic:blipFill>
+                    <a:blip r:embed="rId29"/>
+                    <a:stretch>
+                      <a:fillRect/>
+                    </a:stretch>
+                  </pic:blipFill>
+                  <pic:spPr>
+                    <a:xfrm>
+                      <a:off x="0" y="0"/>
+                      <a:ext cx="5943600" cy="2642870"/>
+                    </a:xfrm>
+                    <a:prstGeom prst="rect">
+                      <a:avLst/>
+                    </a:prstGeom>
+                  </pic:spPr>
+                </pic:pic>
+              </a:graphicData>
+            </a:graphic>
+          </wp:inline>
+        </w:drawing>
+      </w:r>
+    </w:p>
+    <w:p>
+      <w:pPr>
+        <w:rPr>
+          <w:rFonts w:ascii="Bellota Text" w:hAnsi="Bellota Text" w:cs="Mali"/>
+          <w:b/>
+          <w:bCs/>
+          <w:color w:val="00B0F0"/>
+          <w:sz w:val="36"/>
+          <w:szCs w:val="36"/>
+        </w:rPr>
+      </w:pPr>
+      <w:r>
+        <w:rPr>
+          <w:rFonts w:ascii="Bellota Text" w:hAnsi="Bellota Text" w:cs="Mali"/>
+          <w:sz w:val="28"/>
+          <w:szCs w:val="28"/>
+        </w:rPr>
+        <w:t>Mấy trên trên dựa trên base url, ko phải model (cho các trường hợp parallel route nữa)</w:t>
+      </w:r>
+    </w:p>
+    <w:p>
+      <w:pPr>
+        <w:rPr>
+          <w:rFonts w:ascii="Bellota Text" w:hAnsi="Bellota Text" w:cs="Mali"/>
+          <w:sz w:val="28"/>
+          <w:szCs w:val="28"/>
+        </w:rPr>
+      </w:pPr>
+      <w:r>
+        <w:rPr>
+          <w:rFonts w:ascii="Bellota Text" w:hAnsi="Bellota Text" w:cs="Mali"/>
+          <w:sz w:val="28"/>
+          <w:szCs w:val="28"/>
+        </w:rPr>
+        <w:t>Login model, model các thứ is base usecase</w:t>
+      </w:r>
+    </w:p>
+    <w:p>
+      <w:pPr>
+        <w:rPr>
+          <w:rFonts w:ascii="Bellota Text" w:hAnsi="Bellota Text" w:cs="Mali"/>
+          <w:b/>
+          <w:bCs/>
+          <w:color w:val="00B0F0"/>
+          <w:sz w:val="36"/>
+          <w:szCs w:val="36"/>
+        </w:rPr>
+      </w:pPr>
+      <w:r>
+        <w:rPr>
+          <w:rFonts w:ascii="Bellota Text" w:hAnsi="Bellota Text" w:cs="Mali"/>
+          <w:b/>
+          <w:bCs/>
+          <w:color w:val="00B0F0"/>
+          <w:sz w:val="36"/>
+          <w:szCs w:val="36"/>
+        </w:rPr>
+        <w:t>Intercepting Routes</w:t>
+      </w:r>
+    </w:p>
+    <w:p>
+      <w:pPr>
+        <w:rPr>
+          <w:rFonts w:ascii="Bellota Text" w:hAnsi="Bellota Text" w:cs="Mali"/>
+          <w:b/>
+          <w:bCs/>
+          <w:color w:val="00B0F0"/>
+          <w:sz w:val="36"/>
+          <w:szCs w:val="36"/>
+        </w:rPr>
+      </w:pPr>
+      <w:r>
+        <w:rPr>
+          <w:rFonts w:ascii="Bellota Text" w:hAnsi="Bellota Text" w:cs="Mali"/>
+          <w:b/>
+          <w:bCs/>
+          <w:color w:val="00B0F0"/>
+          <w:sz w:val="36"/>
+          <w:szCs w:val="36"/>
+        </w:rPr>
+        <w:t>Route handlers</w:t>
+      </w:r>
+    </w:p>
+    <w:p>
+      <w:pPr>
+        <w:rPr>
+          <w:rFonts w:ascii="Bellota Text" w:hAnsi="Bellota Text" w:cs="Mali"/>
+          <w:b/>
+          <w:bCs/>
+          <w:color w:val="00B0F0"/>
+          <w:sz w:val="36"/>
+          <w:szCs w:val="36"/>
+        </w:rPr>
+      </w:pPr>
+      <w:r>
+        <w:rPr>
+          <w:rFonts w:ascii="Bellota Text" w:hAnsi="Bellota Text" w:cs="Mali"/>
+          <w:b/>
+          <w:bCs/>
+          <w:color w:val="00B0F0"/>
+          <w:sz w:val="36"/>
+          <w:szCs w:val="36"/>
+        </w:rPr>
+        <w:br w:type="page"/>
+      </w:r>
+    </w:p>
+    <w:p>
+      <w:pPr>
+        <w:rPr>
+          <w:rFonts w:ascii="Bellota Text" w:hAnsi="Bellota Text" w:cs="Mali"/>
+          <w:b/>
+          <w:bCs/>
+          <w:color w:val="00B0F0"/>
+          <w:sz w:val="36"/>
+          <w:szCs w:val="36"/>
+        </w:rPr>
+      </w:pPr>
+      <w:r>
+        <w:rPr>
+          <w:rFonts w:ascii="Bellota Text" w:hAnsi="Bellota Text" w:cs="Mali"/>
+          <w:b/>
+          <w:bCs/>
+          <w:color w:val="00B0F0"/>
+          <w:sz w:val="36"/>
+          <w:szCs w:val="36"/>
+        </w:rPr>
+        <w:lastRenderedPageBreak/>
+        <w:t>R</w:t>
       </w:r>
     </w:p>
     <w:p>
@@ -3669,7 +3879,7 @@
   <w:style w:type="paragraph" w:default="1" w:styleId="Normal">
     <w:name w:val="Normal"/>
     <w:qFormat/>
-    <w:rsid w:val="006B515F"/>
+    <w:rsid w:val="009A77C6"/>
   </w:style>
   <w:style w:type="character" w:default="1" w:styleId="DefaultParagraphFont">
     <w:name w:val="Default Paragraph Font"/>
